--- a/Документы по ВКР/VitomskovAV_Акт о внедрении НТП.docx
+++ b/Документы по ВКР/VitomskovAV_Акт о внедрении НТП.docx
@@ -1,6 +1,6 @@
 
 <file path=word/document.xml><?xml version="1.0" encoding="utf-8"?>
-<w:document xmlns:wpc="http://schemas.microsoft.com/office/word/2010/wordprocessingCanvas" xmlns:cx="http://schemas.microsoft.com/office/drawing/2014/chartex" xmlns:cx1="http://schemas.microsoft.com/office/drawing/2015/9/8/chartex" xmlns:cx2="http://schemas.microsoft.com/office/drawing/2015/10/21/chartex" xmlns:cx3="http://schemas.microsoft.com/office/drawing/2016/5/9/chartex" xmlns:cx4="http://schemas.microsoft.com/office/drawing/2016/5/10/chartex" xmlns:cx5="http://schemas.microsoft.com/office/drawing/2016/5/11/chartex" xmlns:cx6="http://schemas.microsoft.com/office/drawing/2016/5/12/chartex" xmlns:cx7="http://schemas.microsoft.com/office/drawing/2016/5/13/chartex" xmlns:cx8="http://schemas.microsoft.com/office/drawing/2016/5/14/chartex" xmlns:mc="http://schemas.openxmlformats.org/markup-compatibility/2006" xmlns:aink="http://schemas.microsoft.com/office/drawing/2016/ink" xmlns:am3d="http://schemas.microsoft.com/office/drawing/2017/model3d" xmlns:o="urn:schemas-microsoft-com:office:office" xmlns:r="http://schemas.openxmlformats.org/officeDocument/2006/relationships" xmlns:m="http://schemas.openxmlformats.org/officeDocument/2006/math" xmlns:v="urn:schemas-microsoft-com:vml" xmlns:wp14="http://schemas.microsoft.com/office/word/2010/wordprocessingDrawing" xmlns:wp="http://schemas.openxmlformats.org/drawingml/2006/wordprocessingDrawing" xmlns:w10="urn:schemas-microsoft-com:office:word" xmlns:w="http://schemas.openxmlformats.org/wordprocessingml/2006/main" xmlns:w14="http://schemas.microsoft.com/office/word/2010/wordml" xmlns:w15="http://schemas.microsoft.com/office/word/2012/wordml" xmlns:w16cid="http://schemas.microsoft.com/office/word/2016/wordml/cid" xmlns:w16se="http://schemas.microsoft.com/office/word/2015/wordml/symex" xmlns:wpg="http://schemas.microsoft.com/office/word/2010/wordprocessingGroup" xmlns:wpi="http://schemas.microsoft.com/office/word/2010/wordprocessingInk" xmlns:wne="http://schemas.microsoft.com/office/word/2006/wordml" xmlns:wps="http://schemas.microsoft.com/office/word/2010/wordprocessingShape" mc:Ignorable="w14 w15 w16se w16cid wp14">
+<w:document xmlns:wpc="http://schemas.microsoft.com/office/word/2010/wordprocessingCanvas" xmlns:mc="http://schemas.openxmlformats.org/markup-compatibility/2006" xmlns:o="urn:schemas-microsoft-com:office:office" xmlns:r="http://schemas.openxmlformats.org/officeDocument/2006/relationships" xmlns:m="http://schemas.openxmlformats.org/officeDocument/2006/math" xmlns:v="urn:schemas-microsoft-com:vml" xmlns:wp14="http://schemas.microsoft.com/office/word/2010/wordprocessingDrawing" xmlns:wp="http://schemas.openxmlformats.org/drawingml/2006/wordprocessingDrawing" xmlns:w10="urn:schemas-microsoft-com:office:word" xmlns:w="http://schemas.openxmlformats.org/wordprocessingml/2006/main" xmlns:w14="http://schemas.microsoft.com/office/word/2010/wordml" xmlns:w15="http://schemas.microsoft.com/office/word/2012/wordml" xmlns:wpg="http://schemas.microsoft.com/office/word/2010/wordprocessingGroup" xmlns:wpi="http://schemas.microsoft.com/office/word/2010/wordprocessingInk" xmlns:wne="http://schemas.microsoft.com/office/word/2006/wordml" xmlns:wps="http://schemas.microsoft.com/office/word/2010/wordprocessingShape" mc:Ignorable="w14 w15 wp14">
   <w:body>
     <w:p>
       <w:pPr>
@@ -113,7 +113,21 @@
         <w:rPr>
           <w:sz w:val="28"/>
         </w:rPr>
-        <w:t xml:space="preserve"> «Интерсвязь»</w:t>
+        <w:t xml:space="preserve"> «</w:t>
+      </w:r>
+      <w:proofErr w:type="spellStart"/>
+      <w:r>
+        <w:rPr>
+          <w:sz w:val="28"/>
+        </w:rPr>
+        <w:t>Интерсвязь</w:t>
+      </w:r>
+      <w:proofErr w:type="spellEnd"/>
+      <w:r>
+        <w:rPr>
+          <w:sz w:val="28"/>
+        </w:rPr>
+        <w:t>»</w:t>
       </w:r>
       <w:r>
         <w:rPr>
@@ -125,13 +139,31 @@
         <w:rPr>
           <w:sz w:val="28"/>
         </w:rPr>
-        <w:t>внедрен</w:t>
-      </w:r>
-      <w:r>
-        <w:rPr>
-          <w:sz w:val="28"/>
-        </w:rPr>
-        <w:t>а</w:t>
+        <w:t>приняты к сведению</w:t>
+      </w:r>
+      <w:r>
+        <w:rPr>
+          <w:sz w:val="28"/>
+        </w:rPr>
+        <w:t xml:space="preserve"> и будут </w:t>
+      </w:r>
+      <w:r>
+        <w:rPr>
+          <w:sz w:val="28"/>
+        </w:rPr>
+        <w:t>учтены</w:t>
+      </w:r>
+      <w:r>
+        <w:rPr>
+          <w:sz w:val="28"/>
+        </w:rPr>
+        <w:t xml:space="preserve"> </w:t>
+      </w:r>
+      <w:r>
+        <w:rPr>
+          <w:sz w:val="28"/>
+        </w:rPr>
+        <w:t>в</w:t>
       </w:r>
       <w:bookmarkStart w:id="0" w:name="_GoBack"/>
       <w:bookmarkEnd w:id="0"/>
@@ -139,13 +171,57 @@
         <w:rPr>
           <w:sz w:val="28"/>
         </w:rPr>
-        <w:t xml:space="preserve"> в </w:t>
-      </w:r>
-      <w:r>
-        <w:rPr>
-          <w:sz w:val="28"/>
-        </w:rPr>
-        <w:t>опытную эксплуатацию</w:t>
+        <w:t xml:space="preserve"> последующих разработках</w:t>
+      </w:r>
+      <w:r>
+        <w:rPr>
+          <w:sz w:val="28"/>
+        </w:rPr>
+        <w:t xml:space="preserve"> результаты исследования статистических и </w:t>
+      </w:r>
+      <w:proofErr w:type="spellStart"/>
+      <w:r>
+        <w:rPr>
+          <w:sz w:val="28"/>
+        </w:rPr>
+        <w:t>нейросетевых</w:t>
+      </w:r>
+      <w:proofErr w:type="spellEnd"/>
+      <w:r>
+        <w:rPr>
+          <w:sz w:val="28"/>
+        </w:rPr>
+        <w:t xml:space="preserve"> моделей</w:t>
+      </w:r>
+      <w:r>
+        <w:rPr>
+          <w:sz w:val="28"/>
+        </w:rPr>
+        <w:t xml:space="preserve">, </w:t>
+      </w:r>
+      <w:r>
+        <w:rPr>
+          <w:sz w:val="28"/>
+        </w:rPr>
+        <w:t xml:space="preserve">полученные </w:t>
+      </w:r>
+      <w:r>
+        <w:rPr>
+          <w:sz w:val="28"/>
+        </w:rPr>
+        <w:t xml:space="preserve">в </w:t>
+      </w:r>
+      <w:r>
+        <w:rPr>
+          <w:sz w:val="28"/>
+        </w:rPr>
+        <w:t>Южно-Уральском государственном университете студентом гру</w:t>
+      </w:r>
+      <w:r>
+        <w:rPr>
+          <w:sz w:val="28"/>
+        </w:rPr>
+        <w:t>ппы</w:t>
       </w:r>
       <w:r>
         <w:rPr>
@@ -153,38 +229,32 @@
         </w:rPr>
         <w:t xml:space="preserve"> </w:t>
       </w:r>
-      <w:bookmarkStart w:id="1" w:name="_Hlk70443153"/>
-      <w:r>
-        <w:rPr>
-          <w:sz w:val="28"/>
-        </w:rPr>
-        <w:t>интеллектуальн</w:t>
-      </w:r>
-      <w:r>
-        <w:rPr>
-          <w:sz w:val="28"/>
-        </w:rPr>
-        <w:t>ая</w:t>
-      </w:r>
-      <w:r>
-        <w:rPr>
-          <w:sz w:val="28"/>
-        </w:rPr>
-        <w:t xml:space="preserve"> систем</w:t>
-      </w:r>
-      <w:r>
-        <w:rPr>
-          <w:sz w:val="28"/>
-        </w:rPr>
-        <w:t>а</w:t>
-      </w:r>
-      <w:r>
-        <w:rPr>
-          <w:sz w:val="28"/>
-        </w:rPr>
-        <w:t xml:space="preserve"> автоматизированной обработки обращений граждан</w:t>
-      </w:r>
-      <w:bookmarkEnd w:id="1"/>
+      <w:r>
+        <w:rPr>
+          <w:sz w:val="28"/>
+        </w:rPr>
+        <w:t>КЭ-220</w:t>
+      </w:r>
+      <w:r>
+        <w:rPr>
+          <w:sz w:val="28"/>
+        </w:rPr>
+        <w:t xml:space="preserve"> </w:t>
+      </w:r>
+      <w:proofErr w:type="spellStart"/>
+      <w:r>
+        <w:rPr>
+          <w:sz w:val="28"/>
+        </w:rPr>
+        <w:t>Витомсковым</w:t>
+      </w:r>
+      <w:proofErr w:type="spellEnd"/>
+      <w:r>
+        <w:rPr>
+          <w:sz w:val="28"/>
+        </w:rPr>
+        <w:t xml:space="preserve"> А.В.</w:t>
+      </w:r>
       <w:r>
         <w:rPr>
           <w:sz w:val="28"/>
@@ -195,13 +265,31 @@
         <w:rPr>
           <w:sz w:val="28"/>
         </w:rPr>
-        <w:t>разработанн</w:t>
-      </w:r>
-      <w:r>
-        <w:rPr>
-          <w:sz w:val="28"/>
-        </w:rPr>
-        <w:t>ая</w:t>
+        <w:t>научны</w:t>
+      </w:r>
+      <w:r>
+        <w:rPr>
+          <w:sz w:val="28"/>
+        </w:rPr>
+        <w:t>й</w:t>
+      </w:r>
+      <w:r>
+        <w:rPr>
+          <w:sz w:val="28"/>
+        </w:rPr>
+        <w:t xml:space="preserve"> руковод</w:t>
+      </w:r>
+      <w:r>
+        <w:rPr>
+          <w:sz w:val="28"/>
+        </w:rPr>
+        <w:t>итель</w:t>
+      </w:r>
+      <w:r>
+        <w:rPr>
+          <w:sz w:val="28"/>
+        </w:rPr>
+        <w:t>:</w:t>
       </w:r>
       <w:r>
         <w:rPr>
@@ -212,122 +300,47 @@
       <w:r>
         <w:rPr>
           <w:sz w:val="28"/>
-        </w:rPr>
-        <w:t xml:space="preserve">в </w:t>
-      </w:r>
-      <w:r>
-        <w:rPr>
-          <w:sz w:val="28"/>
-        </w:rPr>
-        <w:t>Южно-Уральском государственном университете студентом гру</w:t>
-      </w:r>
-      <w:r>
-        <w:rPr>
-          <w:sz w:val="28"/>
-        </w:rPr>
-        <w:t>ппы</w:t>
-      </w:r>
-      <w:r>
-        <w:rPr>
-          <w:sz w:val="28"/>
-        </w:rPr>
-        <w:br/>
-      </w:r>
-      <w:r>
-        <w:rPr>
-          <w:sz w:val="28"/>
-        </w:rPr>
-        <w:t>КЭ-220</w:t>
-      </w:r>
-      <w:r>
-        <w:rPr>
-          <w:sz w:val="28"/>
+          <w:szCs w:val="28"/>
+        </w:rPr>
+        <w:t>д</w:t>
+      </w:r>
+      <w:r>
+        <w:rPr>
+          <w:sz w:val="28"/>
+          <w:szCs w:val="28"/>
+        </w:rPr>
+        <w:t>октор физико-математических наук, доцент</w:t>
+      </w:r>
+      <w:r>
+        <w:rPr>
+          <w:sz w:val="28"/>
+          <w:szCs w:val="28"/>
         </w:rPr>
         <w:t xml:space="preserve"> </w:t>
       </w:r>
       <w:r>
         <w:rPr>
           <w:sz w:val="28"/>
-        </w:rPr>
-        <w:t>Витомсковым А.В.</w:t>
-      </w:r>
-      <w:r>
-        <w:rPr>
-          <w:sz w:val="28"/>
-        </w:rPr>
-        <w:t xml:space="preserve">, </w:t>
-      </w:r>
-      <w:r>
-        <w:rPr>
-          <w:sz w:val="28"/>
-        </w:rPr>
-        <w:t>научны</w:t>
-      </w:r>
-      <w:r>
-        <w:rPr>
-          <w:sz w:val="28"/>
-        </w:rPr>
-        <w:t>й</w:t>
-      </w:r>
-      <w:r>
-        <w:rPr>
-          <w:sz w:val="28"/>
-        </w:rPr>
-        <w:t xml:space="preserve"> руковод</w:t>
-      </w:r>
-      <w:r>
-        <w:rPr>
-          <w:sz w:val="28"/>
-        </w:rPr>
-        <w:t>итель</w:t>
-      </w:r>
-      <w:r>
-        <w:rPr>
-          <w:sz w:val="28"/>
-        </w:rPr>
-        <w:t>:</w:t>
-      </w:r>
-      <w:r>
-        <w:rPr>
-          <w:sz w:val="28"/>
-        </w:rPr>
-        <w:t xml:space="preserve"> </w:t>
-      </w:r>
-      <w:r>
-        <w:rPr>
-          <w:sz w:val="28"/>
           <w:szCs w:val="28"/>
         </w:rPr>
-        <w:t>д</w:t>
+        <w:t>Р</w:t>
       </w:r>
       <w:r>
         <w:rPr>
           <w:sz w:val="28"/>
           <w:szCs w:val="28"/>
         </w:rPr>
-        <w:t>октор физико-математических наук, доцент</w:t>
-      </w:r>
+        <w:t xml:space="preserve">.Ж. </w:t>
+      </w:r>
+      <w:proofErr w:type="spellStart"/>
       <w:r>
         <w:rPr>
           <w:sz w:val="28"/>
           <w:szCs w:val="28"/>
         </w:rPr>
-        <w:t xml:space="preserve"> </w:t>
-      </w:r>
-      <w:r>
-        <w:rPr>
-          <w:sz w:val="28"/>
-          <w:szCs w:val="28"/>
-        </w:rPr>
-        <w:t>Р</w:t>
-      </w:r>
-      <w:r>
-        <w:rPr>
-          <w:sz w:val="28"/>
-          <w:szCs w:val="28"/>
-        </w:rPr>
-        <w:t>.Ж. Алеев</w:t>
-      </w:r>
+        <w:t>Алеев</w:t>
+      </w:r>
+      <w:proofErr w:type="spellEnd"/>
       <w:r>
         <w:rPr>
           <w:sz w:val="28"/>
@@ -344,60 +357,6 @@
           <w:sz w:val="28"/>
         </w:rPr>
       </w:pPr>
-      <w:r>
-        <w:rPr>
-          <w:sz w:val="28"/>
-        </w:rPr>
-        <w:t>Интеллектуальная система</w:t>
-      </w:r>
-      <w:r>
-        <w:rPr>
-          <w:sz w:val="28"/>
-        </w:rPr>
-        <w:t xml:space="preserve"> </w:t>
-      </w:r>
-      <w:r>
-        <w:rPr>
-          <w:sz w:val="28"/>
-        </w:rPr>
-        <w:t xml:space="preserve">используется </w:t>
-      </w:r>
-      <w:r>
-        <w:rPr>
-          <w:sz w:val="28"/>
-        </w:rPr>
-        <w:t>в компании</w:t>
-      </w:r>
-      <w:r>
-        <w:rPr>
-          <w:sz w:val="28"/>
-        </w:rPr>
-        <w:t xml:space="preserve"> «Инт</w:t>
-      </w:r>
-      <w:r>
-        <w:rPr>
-          <w:sz w:val="28"/>
-        </w:rPr>
-        <w:t>ер</w:t>
-      </w:r>
-      <w:r>
-        <w:rPr>
-          <w:sz w:val="28"/>
-        </w:rPr>
-        <w:t>связь»</w:t>
-      </w:r>
-      <w:r>
-        <w:rPr>
-          <w:sz w:val="28"/>
-        </w:rPr>
-        <w:t xml:space="preserve"> в коммерческих целях</w:t>
-      </w:r>
-      <w:r>
-        <w:rPr>
-          <w:sz w:val="28"/>
-        </w:rPr>
-        <w:t>.</w:t>
-      </w:r>
     </w:p>
     <w:p>
       <w:pPr>
@@ -469,6 +428,7 @@
         </w:rPr>
         <w:t xml:space="preserve"> «</w:t>
       </w:r>
+      <w:proofErr w:type="spellStart"/>
       <w:r>
         <w:rPr>
           <w:color w:val="000000"/>
@@ -477,6 +437,7 @@
         </w:rPr>
         <w:t>Интерсвязь</w:t>
       </w:r>
+      <w:proofErr w:type="spellEnd"/>
       <w:r>
         <w:rPr>
           <w:color w:val="000000"/>
@@ -524,8 +485,16 @@
         <w:rPr>
           <w:sz w:val="28"/>
         </w:rPr>
-        <w:t>Ю.В. Дмитрин</w:t>
-      </w:r>
+        <w:t xml:space="preserve">Ю.В. </w:t>
+      </w:r>
+      <w:proofErr w:type="spellStart"/>
+      <w:r>
+        <w:rPr>
+          <w:sz w:val="28"/>
+        </w:rPr>
+        <w:t>Дмитрин</w:t>
+      </w:r>
+      <w:proofErr w:type="spellEnd"/>
     </w:p>
     <w:p>
       <w:pPr>
@@ -676,7 +645,7 @@
 </file>
 
 <file path=word/numbering.xml><?xml version="1.0" encoding="utf-8"?>
-<w:numbering xmlns:wpc="http://schemas.microsoft.com/office/word/2010/wordprocessingCanvas" xmlns:cx="http://schemas.microsoft.com/office/drawing/2014/chartex" xmlns:cx1="http://schemas.microsoft.com/office/drawing/2015/9/8/chartex" xmlns:cx2="http://schemas.microsoft.com/office/drawing/2015/10/21/chartex" xmlns:cx3="http://schemas.microsoft.com/office/drawing/2016/5/9/chartex" xmlns:cx4="http://schemas.microsoft.com/office/drawing/2016/5/10/chartex" xmlns:cx5="http://schemas.microsoft.com/office/drawing/2016/5/11/chartex" xmlns:cx6="http://schemas.microsoft.com/office/drawing/2016/5/12/chartex" xmlns:cx7="http://schemas.microsoft.com/office/drawing/2016/5/13/chartex" xmlns:cx8="http://schemas.microsoft.com/office/drawing/2016/5/14/chartex" xmlns:mc="http://schemas.openxmlformats.org/markup-compatibility/2006" xmlns:aink="http://schemas.microsoft.com/office/drawing/2016/ink" xmlns:am3d="http://schemas.microsoft.com/office/drawing/2017/model3d" xmlns:o="urn:schemas-microsoft-com:office:office" xmlns:r="http://schemas.openxmlformats.org/officeDocument/2006/relationships" xmlns:m="http://schemas.openxmlformats.org/officeDocument/2006/math" xmlns:v="urn:schemas-microsoft-com:vml" xmlns:wp14="http://schemas.microsoft.com/office/word/2010/wordprocessingDrawing" xmlns:wp="http://schemas.openxmlformats.org/drawingml/2006/wordprocessingDrawing" xmlns:w10="urn:schemas-microsoft-com:office:word" xmlns:w="http://schemas.openxmlformats.org/wordprocessingml/2006/main" xmlns:w14="http://schemas.microsoft.com/office/word/2010/wordml" xmlns:w15="http://schemas.microsoft.com/office/word/2012/wordml" xmlns:w16cid="http://schemas.microsoft.com/office/word/2016/wordml/cid" xmlns:w16se="http://schemas.microsoft.com/office/word/2015/wordml/symex" xmlns:wpg="http://schemas.microsoft.com/office/word/2010/wordprocessingGroup" xmlns:wpi="http://schemas.microsoft.com/office/word/2010/wordprocessingInk" xmlns:wne="http://schemas.microsoft.com/office/word/2006/wordml" xmlns:wps="http://schemas.microsoft.com/office/word/2010/wordprocessingShape" mc:Ignorable="w14 w15 w16se w16cid wp14">
+<w:numbering xmlns:wpc="http://schemas.microsoft.com/office/word/2010/wordprocessingCanvas" xmlns:mc="http://schemas.openxmlformats.org/markup-compatibility/2006" xmlns:o="urn:schemas-microsoft-com:office:office" xmlns:r="http://schemas.openxmlformats.org/officeDocument/2006/relationships" xmlns:m="http://schemas.openxmlformats.org/officeDocument/2006/math" xmlns:v="urn:schemas-microsoft-com:vml" xmlns:wp14="http://schemas.microsoft.com/office/word/2010/wordprocessingDrawing" xmlns:wp="http://schemas.openxmlformats.org/drawingml/2006/wordprocessingDrawing" xmlns:w10="urn:schemas-microsoft-com:office:word" xmlns:w="http://schemas.openxmlformats.org/wordprocessingml/2006/main" xmlns:w14="http://schemas.microsoft.com/office/word/2010/wordml" xmlns:w15="http://schemas.microsoft.com/office/word/2012/wordml" xmlns:wpg="http://schemas.microsoft.com/office/word/2010/wordprocessingGroup" xmlns:wpi="http://schemas.microsoft.com/office/word/2010/wordprocessingInk" xmlns:wne="http://schemas.microsoft.com/office/word/2006/wordml" xmlns:wps="http://schemas.microsoft.com/office/word/2010/wordprocessingShape" mc:Ignorable="w14 w15 wp14">
   <w:abstractNum w:abstractNumId="0" w15:restartNumberingAfterBreak="0">
     <w:nsid w:val="27A8226F"/>
     <w:multiLevelType w:val="hybridMultilevel"/>
@@ -913,7 +882,7 @@
 </file>
 
 <file path=word/styles.xml><?xml version="1.0" encoding="utf-8"?>
-<w:styles xmlns:mc="http://schemas.openxmlformats.org/markup-compatibility/2006" xmlns:r="http://schemas.openxmlformats.org/officeDocument/2006/relationships" xmlns:w="http://schemas.openxmlformats.org/wordprocessingml/2006/main" xmlns:w14="http://schemas.microsoft.com/office/word/2010/wordml" xmlns:w15="http://schemas.microsoft.com/office/word/2012/wordml" xmlns:w16cid="http://schemas.microsoft.com/office/word/2016/wordml/cid" xmlns:w16se="http://schemas.microsoft.com/office/word/2015/wordml/symex" mc:Ignorable="w14 w15 w16se w16cid">
+<w:styles xmlns:mc="http://schemas.openxmlformats.org/markup-compatibility/2006" xmlns:r="http://schemas.openxmlformats.org/officeDocument/2006/relationships" xmlns:w="http://schemas.openxmlformats.org/wordprocessingml/2006/main" xmlns:w14="http://schemas.microsoft.com/office/word/2010/wordml" xmlns:w15="http://schemas.microsoft.com/office/word/2012/wordml" mc:Ignorable="w14 w15">
   <w:docDefaults>
     <w:rPrDefault>
       <w:rPr>
@@ -923,7 +892,7 @@
     </w:rPrDefault>
     <w:pPrDefault/>
   </w:docDefaults>
-  <w:latentStyles w:defLockedState="0" w:defUIPriority="0" w:defSemiHidden="0" w:defUnhideWhenUsed="0" w:defQFormat="0" w:count="377">
+  <w:latentStyles w:defLockedState="0" w:defUIPriority="0" w:defSemiHidden="0" w:defUnhideWhenUsed="0" w:defQFormat="0" w:count="371">
     <w:lsdException w:name="Normal" w:qFormat="1"/>
     <w:lsdException w:name="heading 1" w:qFormat="1"/>
     <w:lsdException w:name="heading 2" w:semiHidden="1" w:unhideWhenUsed="1" w:qFormat="1"/>
@@ -1286,12 +1255,6 @@
     <w:lsdException w:name="List Table 5 Dark Accent 6" w:uiPriority="50"/>
     <w:lsdException w:name="List Table 6 Colorful Accent 6" w:uiPriority="51"/>
     <w:lsdException w:name="List Table 7 Colorful Accent 6" w:uiPriority="52"/>
-    <w:lsdException w:name="Mention" w:semiHidden="1" w:uiPriority="99" w:unhideWhenUsed="1"/>
-    <w:lsdException w:name="Smart Hyperlink" w:semiHidden="1" w:uiPriority="99" w:unhideWhenUsed="1"/>
-    <w:lsdException w:name="Hashtag" w:semiHidden="1" w:uiPriority="99" w:unhideWhenUsed="1"/>
-    <w:lsdException w:name="Unresolved Mention" w:semiHidden="1" w:uiPriority="99" w:unhideWhenUsed="1"/>
-    <w:lsdException w:name="Smart Link" w:semiHidden="1" w:uiPriority="99" w:unhideWhenUsed="1"/>
-    <w:lsdException w:name="Smart Link Error" w:semiHidden="1" w:uiPriority="99" w:unhideWhenUsed="1"/>
   </w:latentStyles>
   <w:style w:type="paragraph" w:default="1" w:styleId="a">
     <w:name w:val="Normal"/>
